--- a/Caso 3 Informe final.docx
+++ b/Caso 3 Informe final.docx
@@ -197,6 +197,7 @@
           <w:rFonts w:ascii="Times New Roman" w:eastAsia="Times New Roman" w:hAnsi="Times New Roman" w:cs="Times New Roman"/>
           <w:color w:val="000000"/>
           <w:kern w:val="0"/>
+          <w:lang w:val="en-CA"/>
           <w14:ligatures w14:val="none"/>
         </w:rPr>
       </w:pPr>
@@ -216,7 +217,17 @@
           <w:kern w:val="0"/>
           <w14:ligatures w14:val="none"/>
         </w:rPr>
-        <w:t>: 202321332</w:t>
+        <w:t>: 202</w:t>
+      </w:r>
+      <w:r>
+        <w:rPr>
+          <w:rFonts w:ascii="Times New Roman" w:eastAsia="Times New Roman" w:hAnsi="Times New Roman" w:cs="Times New Roman"/>
+          <w:color w:val="000000"/>
+          <w:kern w:val="0"/>
+          <w:lang w:val="en-CA"/>
+          <w14:ligatures w14:val="none"/>
+        </w:rPr>
+        <w:t>212289</w:t>
       </w:r>
     </w:p>
     <w:p>
@@ -674,6 +685,7 @@
           <w:rFonts w:ascii="Times New Roman" w:eastAsia="Times New Roman" w:hAnsi="Times New Roman" w:cs="Times New Roman"/>
           <w:b/>
           <w:bCs/>
+          <w:noProof/>
           <w:kern w:val="0"/>
           <w14:ligatures w14:val="none"/>
         </w:rPr>
@@ -724,7 +736,7 @@
     </w:p>
     <w:p>
       <w:pPr>
-        <w:pStyle w:val="ListParagraph"/>
+        <w:pStyle w:val="Prrafodelista"/>
         <w:numPr>
           <w:ilvl w:val="0"/>
           <w:numId w:val="6"/>
@@ -747,7 +759,7 @@
     </w:p>
     <w:p>
       <w:pPr>
-        <w:pStyle w:val="ListParagraph"/>
+        <w:pStyle w:val="Prrafodelista"/>
         <w:numPr>
           <w:ilvl w:val="0"/>
           <w:numId w:val="6"/>
@@ -770,7 +782,7 @@
     </w:p>
     <w:p>
       <w:pPr>
-        <w:pStyle w:val="ListParagraph"/>
+        <w:pStyle w:val="Prrafodelista"/>
         <w:numPr>
           <w:ilvl w:val="0"/>
           <w:numId w:val="6"/>
@@ -794,7 +806,7 @@
     </w:p>
     <w:p>
       <w:pPr>
-        <w:pStyle w:val="ListParagraph"/>
+        <w:pStyle w:val="Prrafodelista"/>
         <w:numPr>
           <w:ilvl w:val="0"/>
           <w:numId w:val="6"/>
@@ -817,7 +829,7 @@
     </w:p>
     <w:p>
       <w:pPr>
-        <w:pStyle w:val="ListParagraph"/>
+        <w:pStyle w:val="Prrafodelista"/>
         <w:numPr>
           <w:ilvl w:val="0"/>
           <w:numId w:val="6"/>
@@ -1022,7 +1034,7 @@
     </w:p>
     <w:p>
       <w:pPr>
-        <w:pStyle w:val="ListParagraph"/>
+        <w:pStyle w:val="Prrafodelista"/>
         <w:numPr>
           <w:ilvl w:val="0"/>
           <w:numId w:val="5"/>
@@ -1045,7 +1057,7 @@
     </w:p>
     <w:p>
       <w:pPr>
-        <w:pStyle w:val="ListParagraph"/>
+        <w:pStyle w:val="Prrafodelista"/>
         <w:numPr>
           <w:ilvl w:val="0"/>
           <w:numId w:val="5"/>
@@ -1068,7 +1080,7 @@
     </w:p>
     <w:p>
       <w:pPr>
-        <w:pStyle w:val="ListParagraph"/>
+        <w:pStyle w:val="Prrafodelista"/>
         <w:numPr>
           <w:ilvl w:val="0"/>
           <w:numId w:val="5"/>
@@ -1092,7 +1104,7 @@
     </w:p>
     <w:p>
       <w:pPr>
-        <w:pStyle w:val="ListParagraph"/>
+        <w:pStyle w:val="Prrafodelista"/>
         <w:numPr>
           <w:ilvl w:val="0"/>
           <w:numId w:val="5"/>
@@ -1115,7 +1127,7 @@
     </w:p>
     <w:p>
       <w:pPr>
-        <w:pStyle w:val="ListParagraph"/>
+        <w:pStyle w:val="Prrafodelista"/>
         <w:numPr>
           <w:ilvl w:val="0"/>
           <w:numId w:val="5"/>
@@ -1138,7 +1150,7 @@
     </w:p>
     <w:p>
       <w:pPr>
-        <w:pStyle w:val="ListParagraph"/>
+        <w:pStyle w:val="Prrafodelista"/>
         <w:numPr>
           <w:ilvl w:val="0"/>
           <w:numId w:val="5"/>
@@ -1161,7 +1173,7 @@
     </w:p>
     <w:p>
       <w:pPr>
-        <w:pStyle w:val="ListParagraph"/>
+        <w:pStyle w:val="Prrafodelista"/>
         <w:numPr>
           <w:ilvl w:val="0"/>
           <w:numId w:val="5"/>
@@ -1184,7 +1196,7 @@
     </w:p>
     <w:p>
       <w:pPr>
-        <w:pStyle w:val="ListParagraph"/>
+        <w:pStyle w:val="Prrafodelista"/>
         <w:numPr>
           <w:ilvl w:val="0"/>
           <w:numId w:val="5"/>
@@ -2382,7 +2394,7 @@
         <w:kern w:val="2"/>
         <w:sz w:val="24"/>
         <w:szCs w:val="24"/>
-        <w:lang w:val="en-CO" w:eastAsia="en-US" w:bidi="ar-SA"/>
+        <w:lang w:eastAsia="en-US" w:bidi="ar-SA"/>
         <w14:ligatures w14:val="standardContextual"/>
       </w:rPr>
     </w:rPrDefault>
@@ -2775,11 +2787,11 @@
     <w:qFormat/>
     <w:rsid w:val="00DB67B7"/>
   </w:style>
-  <w:style w:type="paragraph" w:styleId="Heading1">
+  <w:style w:type="paragraph" w:styleId="Ttulo1">
     <w:name w:val="heading 1"/>
     <w:basedOn w:val="Normal"/>
     <w:next w:val="Normal"/>
-    <w:link w:val="Heading1Char"/>
+    <w:link w:val="Ttulo1Car"/>
     <w:uiPriority w:val="9"/>
     <w:qFormat/>
     <w:rsid w:val="00DB67B7"/>
@@ -2796,11 +2808,11 @@
       <w:szCs w:val="40"/>
     </w:rPr>
   </w:style>
-  <w:style w:type="paragraph" w:styleId="Heading2">
+  <w:style w:type="paragraph" w:styleId="Ttulo2">
     <w:name w:val="heading 2"/>
     <w:basedOn w:val="Normal"/>
     <w:next w:val="Normal"/>
-    <w:link w:val="Heading2Char"/>
+    <w:link w:val="Ttulo2Car"/>
     <w:uiPriority w:val="9"/>
     <w:semiHidden/>
     <w:unhideWhenUsed/>
@@ -2819,11 +2831,11 @@
       <w:szCs w:val="32"/>
     </w:rPr>
   </w:style>
-  <w:style w:type="paragraph" w:styleId="Heading3">
+  <w:style w:type="paragraph" w:styleId="Ttulo3">
     <w:name w:val="heading 3"/>
     <w:basedOn w:val="Normal"/>
     <w:next w:val="Normal"/>
-    <w:link w:val="Heading3Char"/>
+    <w:link w:val="Ttulo3Car"/>
     <w:uiPriority w:val="9"/>
     <w:semiHidden/>
     <w:unhideWhenUsed/>
@@ -2842,11 +2854,11 @@
       <w:szCs w:val="28"/>
     </w:rPr>
   </w:style>
-  <w:style w:type="paragraph" w:styleId="Heading4">
+  <w:style w:type="paragraph" w:styleId="Ttulo4">
     <w:name w:val="heading 4"/>
     <w:basedOn w:val="Normal"/>
     <w:next w:val="Normal"/>
-    <w:link w:val="Heading4Char"/>
+    <w:link w:val="Ttulo4Car"/>
     <w:uiPriority w:val="9"/>
     <w:semiHidden/>
     <w:unhideWhenUsed/>
@@ -2865,11 +2877,11 @@
       <w:color w:val="0F4761" w:themeColor="accent1" w:themeShade="BF"/>
     </w:rPr>
   </w:style>
-  <w:style w:type="paragraph" w:styleId="Heading5">
+  <w:style w:type="paragraph" w:styleId="Ttulo5">
     <w:name w:val="heading 5"/>
     <w:basedOn w:val="Normal"/>
     <w:next w:val="Normal"/>
-    <w:link w:val="Heading5Char"/>
+    <w:link w:val="Ttulo5Car"/>
     <w:uiPriority w:val="9"/>
     <w:semiHidden/>
     <w:unhideWhenUsed/>
@@ -2886,11 +2898,11 @@
       <w:color w:val="0F4761" w:themeColor="accent1" w:themeShade="BF"/>
     </w:rPr>
   </w:style>
-  <w:style w:type="paragraph" w:styleId="Heading6">
+  <w:style w:type="paragraph" w:styleId="Ttulo6">
     <w:name w:val="heading 6"/>
     <w:basedOn w:val="Normal"/>
     <w:next w:val="Normal"/>
-    <w:link w:val="Heading6Char"/>
+    <w:link w:val="Ttulo6Car"/>
     <w:uiPriority w:val="9"/>
     <w:semiHidden/>
     <w:unhideWhenUsed/>
@@ -2909,11 +2921,11 @@
       <w:color w:val="595959" w:themeColor="text1" w:themeTint="A6"/>
     </w:rPr>
   </w:style>
-  <w:style w:type="paragraph" w:styleId="Heading7">
+  <w:style w:type="paragraph" w:styleId="Ttulo7">
     <w:name w:val="heading 7"/>
     <w:basedOn w:val="Normal"/>
     <w:next w:val="Normal"/>
-    <w:link w:val="Heading7Char"/>
+    <w:link w:val="Ttulo7Car"/>
     <w:uiPriority w:val="9"/>
     <w:semiHidden/>
     <w:unhideWhenUsed/>
@@ -2930,11 +2942,11 @@
       <w:color w:val="595959" w:themeColor="text1" w:themeTint="A6"/>
     </w:rPr>
   </w:style>
-  <w:style w:type="paragraph" w:styleId="Heading8">
+  <w:style w:type="paragraph" w:styleId="Ttulo8">
     <w:name w:val="heading 8"/>
     <w:basedOn w:val="Normal"/>
     <w:next w:val="Normal"/>
-    <w:link w:val="Heading8Char"/>
+    <w:link w:val="Ttulo8Car"/>
     <w:uiPriority w:val="9"/>
     <w:semiHidden/>
     <w:unhideWhenUsed/>
@@ -2953,11 +2965,11 @@
       <w:color w:val="272727" w:themeColor="text1" w:themeTint="D8"/>
     </w:rPr>
   </w:style>
-  <w:style w:type="paragraph" w:styleId="Heading9">
+  <w:style w:type="paragraph" w:styleId="Ttulo9">
     <w:name w:val="heading 9"/>
     <w:basedOn w:val="Normal"/>
     <w:next w:val="Normal"/>
-    <w:link w:val="Heading9Char"/>
+    <w:link w:val="Ttulo9Car"/>
     <w:uiPriority w:val="9"/>
     <w:semiHidden/>
     <w:unhideWhenUsed/>
@@ -2974,13 +2986,13 @@
       <w:color w:val="272727" w:themeColor="text1" w:themeTint="D8"/>
     </w:rPr>
   </w:style>
-  <w:style w:type="character" w:default="1" w:styleId="DefaultParagraphFont">
+  <w:style w:type="character" w:default="1" w:styleId="Fuentedeprrafopredeter">
     <w:name w:val="Default Paragraph Font"/>
     <w:uiPriority w:val="1"/>
     <w:semiHidden/>
     <w:unhideWhenUsed/>
   </w:style>
-  <w:style w:type="table" w:default="1" w:styleId="TableNormal">
+  <w:style w:type="table" w:default="1" w:styleId="Tablanormal">
     <w:name w:val="Normal Table"/>
     <w:uiPriority w:val="99"/>
     <w:semiHidden/>
@@ -2995,16 +3007,16 @@
       </w:tblCellMar>
     </w:tblPr>
   </w:style>
-  <w:style w:type="numbering" w:default="1" w:styleId="NoList">
+  <w:style w:type="numbering" w:default="1" w:styleId="Sinlista">
     <w:name w:val="No List"/>
     <w:uiPriority w:val="99"/>
     <w:semiHidden/>
     <w:unhideWhenUsed/>
   </w:style>
-  <w:style w:type="character" w:customStyle="1" w:styleId="Heading1Char">
-    <w:name w:val="Heading 1 Char"/>
-    <w:basedOn w:val="DefaultParagraphFont"/>
-    <w:link w:val="Heading1"/>
+  <w:style w:type="character" w:customStyle="1" w:styleId="Ttulo1Car">
+    <w:name w:val="Título 1 Car"/>
+    <w:basedOn w:val="Fuentedeprrafopredeter"/>
+    <w:link w:val="Ttulo1"/>
     <w:uiPriority w:val="9"/>
     <w:rsid w:val="00DB67B7"/>
     <w:rPr>
@@ -3014,10 +3026,10 @@
       <w:szCs w:val="40"/>
     </w:rPr>
   </w:style>
-  <w:style w:type="character" w:customStyle="1" w:styleId="Heading2Char">
-    <w:name w:val="Heading 2 Char"/>
-    <w:basedOn w:val="DefaultParagraphFont"/>
-    <w:link w:val="Heading2"/>
+  <w:style w:type="character" w:customStyle="1" w:styleId="Ttulo2Car">
+    <w:name w:val="Título 2 Car"/>
+    <w:basedOn w:val="Fuentedeprrafopredeter"/>
+    <w:link w:val="Ttulo2"/>
     <w:uiPriority w:val="9"/>
     <w:semiHidden/>
     <w:rsid w:val="00DB67B7"/>
@@ -3028,10 +3040,10 @@
       <w:szCs w:val="32"/>
     </w:rPr>
   </w:style>
-  <w:style w:type="character" w:customStyle="1" w:styleId="Heading3Char">
-    <w:name w:val="Heading 3 Char"/>
-    <w:basedOn w:val="DefaultParagraphFont"/>
-    <w:link w:val="Heading3"/>
+  <w:style w:type="character" w:customStyle="1" w:styleId="Ttulo3Car">
+    <w:name w:val="Título 3 Car"/>
+    <w:basedOn w:val="Fuentedeprrafopredeter"/>
+    <w:link w:val="Ttulo3"/>
     <w:uiPriority w:val="9"/>
     <w:semiHidden/>
     <w:rsid w:val="00DB67B7"/>
@@ -3042,10 +3054,10 @@
       <w:szCs w:val="28"/>
     </w:rPr>
   </w:style>
-  <w:style w:type="character" w:customStyle="1" w:styleId="Heading4Char">
-    <w:name w:val="Heading 4 Char"/>
-    <w:basedOn w:val="DefaultParagraphFont"/>
-    <w:link w:val="Heading4"/>
+  <w:style w:type="character" w:customStyle="1" w:styleId="Ttulo4Car">
+    <w:name w:val="Título 4 Car"/>
+    <w:basedOn w:val="Fuentedeprrafopredeter"/>
+    <w:link w:val="Ttulo4"/>
     <w:uiPriority w:val="9"/>
     <w:semiHidden/>
     <w:rsid w:val="00DB67B7"/>
@@ -3056,10 +3068,10 @@
       <w:color w:val="0F4761" w:themeColor="accent1" w:themeShade="BF"/>
     </w:rPr>
   </w:style>
-  <w:style w:type="character" w:customStyle="1" w:styleId="Heading5Char">
-    <w:name w:val="Heading 5 Char"/>
-    <w:basedOn w:val="DefaultParagraphFont"/>
-    <w:link w:val="Heading5"/>
+  <w:style w:type="character" w:customStyle="1" w:styleId="Ttulo5Car">
+    <w:name w:val="Título 5 Car"/>
+    <w:basedOn w:val="Fuentedeprrafopredeter"/>
+    <w:link w:val="Ttulo5"/>
     <w:uiPriority w:val="9"/>
     <w:semiHidden/>
     <w:rsid w:val="00DB67B7"/>
@@ -3068,10 +3080,10 @@
       <w:color w:val="0F4761" w:themeColor="accent1" w:themeShade="BF"/>
     </w:rPr>
   </w:style>
-  <w:style w:type="character" w:customStyle="1" w:styleId="Heading6Char">
-    <w:name w:val="Heading 6 Char"/>
-    <w:basedOn w:val="DefaultParagraphFont"/>
-    <w:link w:val="Heading6"/>
+  <w:style w:type="character" w:customStyle="1" w:styleId="Ttulo6Car">
+    <w:name w:val="Título 6 Car"/>
+    <w:basedOn w:val="Fuentedeprrafopredeter"/>
+    <w:link w:val="Ttulo6"/>
     <w:uiPriority w:val="9"/>
     <w:semiHidden/>
     <w:rsid w:val="00DB67B7"/>
@@ -3082,10 +3094,10 @@
       <w:color w:val="595959" w:themeColor="text1" w:themeTint="A6"/>
     </w:rPr>
   </w:style>
-  <w:style w:type="character" w:customStyle="1" w:styleId="Heading7Char">
-    <w:name w:val="Heading 7 Char"/>
-    <w:basedOn w:val="DefaultParagraphFont"/>
-    <w:link w:val="Heading7"/>
+  <w:style w:type="character" w:customStyle="1" w:styleId="Ttulo7Car">
+    <w:name w:val="Título 7 Car"/>
+    <w:basedOn w:val="Fuentedeprrafopredeter"/>
+    <w:link w:val="Ttulo7"/>
     <w:uiPriority w:val="9"/>
     <w:semiHidden/>
     <w:rsid w:val="00DB67B7"/>
@@ -3094,10 +3106,10 @@
       <w:color w:val="595959" w:themeColor="text1" w:themeTint="A6"/>
     </w:rPr>
   </w:style>
-  <w:style w:type="character" w:customStyle="1" w:styleId="Heading8Char">
-    <w:name w:val="Heading 8 Char"/>
-    <w:basedOn w:val="DefaultParagraphFont"/>
-    <w:link w:val="Heading8"/>
+  <w:style w:type="character" w:customStyle="1" w:styleId="Ttulo8Car">
+    <w:name w:val="Título 8 Car"/>
+    <w:basedOn w:val="Fuentedeprrafopredeter"/>
+    <w:link w:val="Ttulo8"/>
     <w:uiPriority w:val="9"/>
     <w:semiHidden/>
     <w:rsid w:val="00DB67B7"/>
@@ -3108,10 +3120,10 @@
       <w:color w:val="272727" w:themeColor="text1" w:themeTint="D8"/>
     </w:rPr>
   </w:style>
-  <w:style w:type="character" w:customStyle="1" w:styleId="Heading9Char">
-    <w:name w:val="Heading 9 Char"/>
-    <w:basedOn w:val="DefaultParagraphFont"/>
-    <w:link w:val="Heading9"/>
+  <w:style w:type="character" w:customStyle="1" w:styleId="Ttulo9Car">
+    <w:name w:val="Título 9 Car"/>
+    <w:basedOn w:val="Fuentedeprrafopredeter"/>
+    <w:link w:val="Ttulo9"/>
     <w:uiPriority w:val="9"/>
     <w:semiHidden/>
     <w:rsid w:val="00DB67B7"/>
@@ -3120,11 +3132,11 @@
       <w:color w:val="272727" w:themeColor="text1" w:themeTint="D8"/>
     </w:rPr>
   </w:style>
-  <w:style w:type="paragraph" w:styleId="Title">
+  <w:style w:type="paragraph" w:styleId="Ttulo">
     <w:name w:val="Title"/>
     <w:basedOn w:val="Normal"/>
     <w:next w:val="Normal"/>
-    <w:link w:val="TitleChar"/>
+    <w:link w:val="TtuloCar"/>
     <w:uiPriority w:val="10"/>
     <w:qFormat/>
     <w:rsid w:val="00DB67B7"/>
@@ -3140,10 +3152,10 @@
       <w:szCs w:val="56"/>
     </w:rPr>
   </w:style>
-  <w:style w:type="character" w:customStyle="1" w:styleId="TitleChar">
-    <w:name w:val="Title Char"/>
-    <w:basedOn w:val="DefaultParagraphFont"/>
-    <w:link w:val="Title"/>
+  <w:style w:type="character" w:customStyle="1" w:styleId="TtuloCar">
+    <w:name w:val="Título Car"/>
+    <w:basedOn w:val="Fuentedeprrafopredeter"/>
+    <w:link w:val="Ttulo"/>
     <w:uiPriority w:val="10"/>
     <w:rsid w:val="00DB67B7"/>
     <w:rPr>
@@ -3154,11 +3166,11 @@
       <w:szCs w:val="56"/>
     </w:rPr>
   </w:style>
-  <w:style w:type="paragraph" w:styleId="Subtitle">
+  <w:style w:type="paragraph" w:styleId="Subttulo">
     <w:name w:val="Subtitle"/>
     <w:basedOn w:val="Normal"/>
     <w:next w:val="Normal"/>
-    <w:link w:val="SubtitleChar"/>
+    <w:link w:val="SubttuloCar"/>
     <w:uiPriority w:val="11"/>
     <w:qFormat/>
     <w:rsid w:val="00DB67B7"/>
@@ -3175,10 +3187,10 @@
       <w:szCs w:val="28"/>
     </w:rPr>
   </w:style>
-  <w:style w:type="character" w:customStyle="1" w:styleId="SubtitleChar">
-    <w:name w:val="Subtitle Char"/>
-    <w:basedOn w:val="DefaultParagraphFont"/>
-    <w:link w:val="Subtitle"/>
+  <w:style w:type="character" w:customStyle="1" w:styleId="SubttuloCar">
+    <w:name w:val="Subtítulo Car"/>
+    <w:basedOn w:val="Fuentedeprrafopredeter"/>
+    <w:link w:val="Subttulo"/>
     <w:uiPriority w:val="11"/>
     <w:rsid w:val="00DB67B7"/>
     <w:rPr>
@@ -3189,11 +3201,11 @@
       <w:szCs w:val="28"/>
     </w:rPr>
   </w:style>
-  <w:style w:type="paragraph" w:styleId="Quote">
+  <w:style w:type="paragraph" w:styleId="Cita">
     <w:name w:val="Quote"/>
     <w:basedOn w:val="Normal"/>
     <w:next w:val="Normal"/>
-    <w:link w:val="QuoteChar"/>
+    <w:link w:val="CitaCar"/>
     <w:uiPriority w:val="29"/>
     <w:qFormat/>
     <w:rsid w:val="00DB67B7"/>
@@ -3207,10 +3219,10 @@
       <w:color w:val="404040" w:themeColor="text1" w:themeTint="BF"/>
     </w:rPr>
   </w:style>
-  <w:style w:type="character" w:customStyle="1" w:styleId="QuoteChar">
-    <w:name w:val="Quote Char"/>
-    <w:basedOn w:val="DefaultParagraphFont"/>
-    <w:link w:val="Quote"/>
+  <w:style w:type="character" w:customStyle="1" w:styleId="CitaCar">
+    <w:name w:val="Cita Car"/>
+    <w:basedOn w:val="Fuentedeprrafopredeter"/>
+    <w:link w:val="Cita"/>
     <w:uiPriority w:val="29"/>
     <w:rsid w:val="00DB67B7"/>
     <w:rPr>
@@ -3219,7 +3231,7 @@
       <w:color w:val="404040" w:themeColor="text1" w:themeTint="BF"/>
     </w:rPr>
   </w:style>
-  <w:style w:type="paragraph" w:styleId="ListParagraph">
+  <w:style w:type="paragraph" w:styleId="Prrafodelista">
     <w:name w:val="List Paragraph"/>
     <w:basedOn w:val="Normal"/>
     <w:uiPriority w:val="34"/>
@@ -3230,9 +3242,9 @@
       <w:contextualSpacing/>
     </w:pPr>
   </w:style>
-  <w:style w:type="character" w:styleId="IntenseEmphasis">
+  <w:style w:type="character" w:styleId="nfasisintenso">
     <w:name w:val="Intense Emphasis"/>
-    <w:basedOn w:val="DefaultParagraphFont"/>
+    <w:basedOn w:val="Fuentedeprrafopredeter"/>
     <w:uiPriority w:val="21"/>
     <w:qFormat/>
     <w:rsid w:val="00DB67B7"/>
@@ -3242,11 +3254,11 @@
       <w:color w:val="0F4761" w:themeColor="accent1" w:themeShade="BF"/>
     </w:rPr>
   </w:style>
-  <w:style w:type="paragraph" w:styleId="IntenseQuote">
+  <w:style w:type="paragraph" w:styleId="Citadestacada">
     <w:name w:val="Intense Quote"/>
     <w:basedOn w:val="Normal"/>
     <w:next w:val="Normal"/>
-    <w:link w:val="IntenseQuoteChar"/>
+    <w:link w:val="CitadestacadaCar"/>
     <w:uiPriority w:val="30"/>
     <w:qFormat/>
     <w:rsid w:val="00DB67B7"/>
@@ -3265,10 +3277,10 @@
       <w:color w:val="0F4761" w:themeColor="accent1" w:themeShade="BF"/>
     </w:rPr>
   </w:style>
-  <w:style w:type="character" w:customStyle="1" w:styleId="IntenseQuoteChar">
-    <w:name w:val="Intense Quote Char"/>
-    <w:basedOn w:val="DefaultParagraphFont"/>
-    <w:link w:val="IntenseQuote"/>
+  <w:style w:type="character" w:customStyle="1" w:styleId="CitadestacadaCar">
+    <w:name w:val="Cita destacada Car"/>
+    <w:basedOn w:val="Fuentedeprrafopredeter"/>
+    <w:link w:val="Citadestacada"/>
     <w:uiPriority w:val="30"/>
     <w:rsid w:val="00DB67B7"/>
     <w:rPr>
@@ -3277,9 +3289,9 @@
       <w:color w:val="0F4761" w:themeColor="accent1" w:themeShade="BF"/>
     </w:rPr>
   </w:style>
-  <w:style w:type="character" w:styleId="IntenseReference">
+  <w:style w:type="character" w:styleId="Referenciaintensa">
     <w:name w:val="Intense Reference"/>
-    <w:basedOn w:val="DefaultParagraphFont"/>
+    <w:basedOn w:val="Fuentedeprrafopredeter"/>
     <w:uiPriority w:val="32"/>
     <w:qFormat/>
     <w:rsid w:val="00DB67B7"/>
@@ -3291,9 +3303,9 @@
       <w:spacing w:val="5"/>
     </w:rPr>
   </w:style>
-  <w:style w:type="table" w:styleId="TableGrid">
+  <w:style w:type="table" w:styleId="Tablaconcuadrcula">
     <w:name w:val="Table Grid"/>
-    <w:basedOn w:val="TableNormal"/>
+    <w:basedOn w:val="Tablanormal"/>
     <w:uiPriority w:val="39"/>
     <w:rsid w:val="00DB67B7"/>
     <w:pPr>

--- a/Caso 3 Informe final.docx
+++ b/Caso 3 Informe final.docx
@@ -197,7 +197,6 @@
           <w:rFonts w:ascii="Times New Roman" w:eastAsia="Times New Roman" w:hAnsi="Times New Roman" w:cs="Times New Roman"/>
           <w:color w:val="000000"/>
           <w:kern w:val="0"/>
-          <w:lang w:val="en-CA"/>
           <w14:ligatures w14:val="none"/>
         </w:rPr>
       </w:pPr>
@@ -217,17 +216,7 @@
           <w:kern w:val="0"/>
           <w14:ligatures w14:val="none"/>
         </w:rPr>
-        <w:t>: 202</w:t>
-      </w:r>
-      <w:r>
-        <w:rPr>
-          <w:rFonts w:ascii="Times New Roman" w:eastAsia="Times New Roman" w:hAnsi="Times New Roman" w:cs="Times New Roman"/>
-          <w:color w:val="000000"/>
-          <w:kern w:val="0"/>
-          <w:lang w:val="en-CA"/>
-          <w14:ligatures w14:val="none"/>
-        </w:rPr>
-        <w:t>212289</w:t>
+        <w:t>: 202321332</w:t>
       </w:r>
     </w:p>
     <w:p>
@@ -685,7 +674,6 @@
           <w:rFonts w:ascii="Times New Roman" w:eastAsia="Times New Roman" w:hAnsi="Times New Roman" w:cs="Times New Roman"/>
           <w:b/>
           <w:bCs/>
-          <w:noProof/>
           <w:kern w:val="0"/>
           <w14:ligatures w14:val="none"/>
         </w:rPr>
@@ -736,7 +724,60 @@
     </w:p>
     <w:p>
       <w:pPr>
-        <w:pStyle w:val="Prrafodelista"/>
+        <w:spacing w:after="240" w:line="240" w:lineRule="auto"/>
+        <w:rPr>
+          <w:rFonts w:ascii="Times New Roman" w:eastAsia="Times New Roman" w:hAnsi="Times New Roman" w:cs="Times New Roman"/>
+          <w:kern w:val="0"/>
+          <w14:ligatures w14:val="none"/>
+        </w:rPr>
+      </w:pPr>
+      <w:r>
+        <w:rPr>
+          <w:rFonts w:ascii="Times New Roman" w:eastAsia="Times New Roman" w:hAnsi="Times New Roman" w:cs="Times New Roman"/>
+          <w:kern w:val="0"/>
+          <w14:ligatures w14:val="none"/>
+        </w:rPr>
+        <w:lastRenderedPageBreak/>
+        <w:drawing>
+          <wp:inline distT="0" distB="0" distL="0" distR="0" wp14:anchorId="78B0CB74" wp14:editId="557458AA">
+            <wp:extent cx="5943600" cy="4484370"/>
+            <wp:effectExtent l="0" t="0" r="0" b="0"/>
+            <wp:docPr id="851975162" name="Picture 1"/>
+            <wp:cNvGraphicFramePr>
+              <a:graphicFrameLocks xmlns:a="http://schemas.openxmlformats.org/drawingml/2006/main" noChangeAspect="1"/>
+            </wp:cNvGraphicFramePr>
+            <a:graphic xmlns:a="http://schemas.openxmlformats.org/drawingml/2006/main">
+              <a:graphicData uri="http://schemas.openxmlformats.org/drawingml/2006/picture">
+                <pic:pic xmlns:pic="http://schemas.openxmlformats.org/drawingml/2006/picture">
+                  <pic:nvPicPr>
+                    <pic:cNvPr id="851975162" name=""/>
+                    <pic:cNvPicPr/>
+                  </pic:nvPicPr>
+                  <pic:blipFill>
+                    <a:blip r:embed="rId6"/>
+                    <a:stretch>
+                      <a:fillRect/>
+                    </a:stretch>
+                  </pic:blipFill>
+                  <pic:spPr>
+                    <a:xfrm>
+                      <a:off x="0" y="0"/>
+                      <a:ext cx="5943600" cy="4484370"/>
+                    </a:xfrm>
+                    <a:prstGeom prst="rect">
+                      <a:avLst/>
+                    </a:prstGeom>
+                  </pic:spPr>
+                </pic:pic>
+              </a:graphicData>
+            </a:graphic>
+          </wp:inline>
+        </w:drawing>
+      </w:r>
+    </w:p>
+    <w:p>
+      <w:pPr>
+        <w:pStyle w:val="ListParagraph"/>
         <w:numPr>
           <w:ilvl w:val="0"/>
           <w:numId w:val="6"/>
@@ -759,7 +800,7 @@
     </w:p>
     <w:p>
       <w:pPr>
-        <w:pStyle w:val="Prrafodelista"/>
+        <w:pStyle w:val="ListParagraph"/>
         <w:numPr>
           <w:ilvl w:val="0"/>
           <w:numId w:val="6"/>
@@ -782,7 +823,7 @@
     </w:p>
     <w:p>
       <w:pPr>
-        <w:pStyle w:val="Prrafodelista"/>
+        <w:pStyle w:val="ListParagraph"/>
         <w:numPr>
           <w:ilvl w:val="0"/>
           <w:numId w:val="6"/>
@@ -800,13 +841,12 @@
           <w:kern w:val="0"/>
           <w14:ligatures w14:val="none"/>
         </w:rPr>
-        <w:lastRenderedPageBreak/>
         <w:t>Cada FiltroSpam accede a los tres buzones y al coordinador.</w:t>
       </w:r>
     </w:p>
     <w:p>
       <w:pPr>
-        <w:pStyle w:val="Prrafodelista"/>
+        <w:pStyle w:val="ListParagraph"/>
         <w:numPr>
           <w:ilvl w:val="0"/>
           <w:numId w:val="6"/>
@@ -829,7 +869,7 @@
     </w:p>
     <w:p>
       <w:pPr>
-        <w:pStyle w:val="Prrafodelista"/>
+        <w:pStyle w:val="ListParagraph"/>
         <w:numPr>
           <w:ilvl w:val="0"/>
           <w:numId w:val="6"/>
@@ -930,7 +970,16 @@
           <w:kern w:val="0"/>
           <w14:ligatures w14:val="none"/>
         </w:rPr>
-        <w:t>Al iniciar la simulación, cada cliente emisor envía primero un mensaje de tipo INICIO, luego produce varios mensajes NORMAL (algunos pueden marcarse como spam de forma aleatoria) y finaliza con un mensaje FIN. Todos estos mensajes son depositados en el buzón de entrada.</w:t>
+        <w:t xml:space="preserve">Al iniciar la simulación, cada cliente emisor envía primero un mensaje de tipo INICIO, luego produce varios mensajes NORMAL (algunos pueden marcarse como spam de forma </w:t>
+      </w:r>
+      <w:r>
+        <w:rPr>
+          <w:rFonts w:ascii="Times New Roman" w:eastAsia="Times New Roman" w:hAnsi="Times New Roman" w:cs="Times New Roman"/>
+          <w:kern w:val="0"/>
+          <w14:ligatures w14:val="none"/>
+        </w:rPr>
+        <w:lastRenderedPageBreak/>
+        <w:t>aleatoria) y finaliza con un mensaje FIN. Todos estos mensajes son depositados en el buzón de entrada.</w:t>
       </w:r>
       <w:r>
         <w:rPr>
@@ -1034,7 +1083,7 @@
     </w:p>
     <w:p>
       <w:pPr>
-        <w:pStyle w:val="Prrafodelista"/>
+        <w:pStyle w:val="ListParagraph"/>
         <w:numPr>
           <w:ilvl w:val="0"/>
           <w:numId w:val="5"/>
@@ -1057,7 +1106,7 @@
     </w:p>
     <w:p>
       <w:pPr>
-        <w:pStyle w:val="Prrafodelista"/>
+        <w:pStyle w:val="ListParagraph"/>
         <w:numPr>
           <w:ilvl w:val="0"/>
           <w:numId w:val="5"/>
@@ -1080,7 +1129,7 @@
     </w:p>
     <w:p>
       <w:pPr>
-        <w:pStyle w:val="Prrafodelista"/>
+        <w:pStyle w:val="ListParagraph"/>
         <w:numPr>
           <w:ilvl w:val="0"/>
           <w:numId w:val="5"/>
@@ -1098,13 +1147,12 @@
           <w:kern w:val="0"/>
           <w14:ligatures w14:val="none"/>
         </w:rPr>
-        <w:lastRenderedPageBreak/>
         <w:t>Filtro ↔ Buzón de entrega: El método put() se usa también de forma bloqueante, coordinando la disponibilidad de espacio y notificando a los servidores cuando hay nuevos mensajes.</w:t>
       </w:r>
     </w:p>
     <w:p>
       <w:pPr>
-        <w:pStyle w:val="Prrafodelista"/>
+        <w:pStyle w:val="ListParagraph"/>
         <w:numPr>
           <w:ilvl w:val="0"/>
           <w:numId w:val="5"/>
@@ -1127,7 +1175,7 @@
     </w:p>
     <w:p>
       <w:pPr>
-        <w:pStyle w:val="Prrafodelista"/>
+        <w:pStyle w:val="ListParagraph"/>
         <w:numPr>
           <w:ilvl w:val="0"/>
           <w:numId w:val="5"/>
@@ -1150,7 +1198,7 @@
     </w:p>
     <w:p>
       <w:pPr>
-        <w:pStyle w:val="Prrafodelista"/>
+        <w:pStyle w:val="ListParagraph"/>
         <w:numPr>
           <w:ilvl w:val="0"/>
           <w:numId w:val="5"/>
@@ -1173,7 +1221,7 @@
     </w:p>
     <w:p>
       <w:pPr>
-        <w:pStyle w:val="Prrafodelista"/>
+        <w:pStyle w:val="ListParagraph"/>
         <w:numPr>
           <w:ilvl w:val="0"/>
           <w:numId w:val="5"/>
@@ -1196,7 +1244,7 @@
     </w:p>
     <w:p>
       <w:pPr>
-        <w:pStyle w:val="Prrafodelista"/>
+        <w:pStyle w:val="ListParagraph"/>
         <w:numPr>
           <w:ilvl w:val="0"/>
           <w:numId w:val="5"/>
@@ -1250,6 +1298,7 @@
           <w:kern w:val="0"/>
           <w14:ligatures w14:val="none"/>
         </w:rPr>
+        <w:lastRenderedPageBreak/>
         <w:t>Con este esquema, cada recurso compartido (los tres buzones y el coordinador) actúa como su propio monitor, evitando accesos simultáneos no controlados y garantizando la correcta sincronización entre los actores del sistema.</w:t>
       </w:r>
     </w:p>
@@ -1592,6 +1641,59 @@
         <w:spacing w:after="240" w:line="240" w:lineRule="auto"/>
         <w:rPr>
           <w:rFonts w:ascii="Times New Roman" w:eastAsia="Times New Roman" w:hAnsi="Times New Roman" w:cs="Times New Roman"/>
+          <w:kern w:val="0"/>
+          <w14:ligatures w14:val="none"/>
+        </w:rPr>
+      </w:pPr>
+      <w:r>
+        <w:rPr>
+          <w:rFonts w:ascii="Times New Roman" w:eastAsia="Times New Roman" w:hAnsi="Times New Roman" w:cs="Times New Roman"/>
+          <w:kern w:val="0"/>
+          <w14:ligatures w14:val="none"/>
+        </w:rPr>
+        <w:lastRenderedPageBreak/>
+        <w:drawing>
+          <wp:inline distT="0" distB="0" distL="0" distR="0" wp14:anchorId="7A26BD39" wp14:editId="3B362ED1">
+            <wp:extent cx="5614670" cy="8229600"/>
+            <wp:effectExtent l="0" t="0" r="0" b="0"/>
+            <wp:docPr id="736608201" name="Picture 1"/>
+            <wp:cNvGraphicFramePr>
+              <a:graphicFrameLocks xmlns:a="http://schemas.openxmlformats.org/drawingml/2006/main" noChangeAspect="1"/>
+            </wp:cNvGraphicFramePr>
+            <a:graphic xmlns:a="http://schemas.openxmlformats.org/drawingml/2006/main">
+              <a:graphicData uri="http://schemas.openxmlformats.org/drawingml/2006/picture">
+                <pic:pic xmlns:pic="http://schemas.openxmlformats.org/drawingml/2006/picture">
+                  <pic:nvPicPr>
+                    <pic:cNvPr id="736608201" name=""/>
+                    <pic:cNvPicPr/>
+                  </pic:nvPicPr>
+                  <pic:blipFill>
+                    <a:blip r:embed="rId7"/>
+                    <a:stretch>
+                      <a:fillRect/>
+                    </a:stretch>
+                  </pic:blipFill>
+                  <pic:spPr>
+                    <a:xfrm>
+                      <a:off x="0" y="0"/>
+                      <a:ext cx="5614670" cy="8229600"/>
+                    </a:xfrm>
+                    <a:prstGeom prst="rect">
+                      <a:avLst/>
+                    </a:prstGeom>
+                  </pic:spPr>
+                </pic:pic>
+              </a:graphicData>
+            </a:graphic>
+          </wp:inline>
+        </w:drawing>
+      </w:r>
+    </w:p>
+    <w:p>
+      <w:pPr>
+        <w:spacing w:after="240" w:line="240" w:lineRule="auto"/>
+        <w:rPr>
+          <w:rFonts w:ascii="Times New Roman" w:eastAsia="Times New Roman" w:hAnsi="Times New Roman" w:cs="Times New Roman"/>
           <w:b/>
           <w:bCs/>
           <w:kern w:val="0"/>
@@ -1606,6 +1708,7 @@
           <w:kern w:val="0"/>
           <w14:ligatures w14:val="none"/>
         </w:rPr>
+        <w:lastRenderedPageBreak/>
         <w:t>Observaciones</w:t>
       </w:r>
     </w:p>
@@ -1624,7 +1727,6 @@
           <w:kern w:val="0"/>
           <w14:ligatures w14:val="none"/>
         </w:rPr>
-        <w:lastRenderedPageBreak/>
         <w:t>Durante las pruebas se identificó que el mensaje FIN global se emite tan pronto finaliza el último cliente, sin verificar si quedan mensajes pendientes en los buzones de entrada o cuarentena. Aunque esto no impide el funcionamiento correcto, no cumple del todo con la condición establecida en el enunciado, por lo que sería ideal agregar una verificación adicional antes de emitir el cierre.</w:t>
       </w:r>
       <w:r>
@@ -2394,7 +2496,7 @@
         <w:kern w:val="2"/>
         <w:sz w:val="24"/>
         <w:szCs w:val="24"/>
-        <w:lang w:eastAsia="en-US" w:bidi="ar-SA"/>
+        <w:lang w:val="en-CO" w:eastAsia="en-US" w:bidi="ar-SA"/>
         <w14:ligatures w14:val="standardContextual"/>
       </w:rPr>
     </w:rPrDefault>
@@ -2787,11 +2889,11 @@
     <w:qFormat/>
     <w:rsid w:val="00DB67B7"/>
   </w:style>
-  <w:style w:type="paragraph" w:styleId="Ttulo1">
+  <w:style w:type="paragraph" w:styleId="Heading1">
     <w:name w:val="heading 1"/>
     <w:basedOn w:val="Normal"/>
     <w:next w:val="Normal"/>
-    <w:link w:val="Ttulo1Car"/>
+    <w:link w:val="Heading1Char"/>
     <w:uiPriority w:val="9"/>
     <w:qFormat/>
     <w:rsid w:val="00DB67B7"/>
@@ -2808,11 +2910,11 @@
       <w:szCs w:val="40"/>
     </w:rPr>
   </w:style>
-  <w:style w:type="paragraph" w:styleId="Ttulo2">
+  <w:style w:type="paragraph" w:styleId="Heading2">
     <w:name w:val="heading 2"/>
     <w:basedOn w:val="Normal"/>
     <w:next w:val="Normal"/>
-    <w:link w:val="Ttulo2Car"/>
+    <w:link w:val="Heading2Char"/>
     <w:uiPriority w:val="9"/>
     <w:semiHidden/>
     <w:unhideWhenUsed/>
@@ -2831,11 +2933,11 @@
       <w:szCs w:val="32"/>
     </w:rPr>
   </w:style>
-  <w:style w:type="paragraph" w:styleId="Ttulo3">
+  <w:style w:type="paragraph" w:styleId="Heading3">
     <w:name w:val="heading 3"/>
     <w:basedOn w:val="Normal"/>
     <w:next w:val="Normal"/>
-    <w:link w:val="Ttulo3Car"/>
+    <w:link w:val="Heading3Char"/>
     <w:uiPriority w:val="9"/>
     <w:semiHidden/>
     <w:unhideWhenUsed/>
@@ -2854,11 +2956,11 @@
       <w:szCs w:val="28"/>
     </w:rPr>
   </w:style>
-  <w:style w:type="paragraph" w:styleId="Ttulo4">
+  <w:style w:type="paragraph" w:styleId="Heading4">
     <w:name w:val="heading 4"/>
     <w:basedOn w:val="Normal"/>
     <w:next w:val="Normal"/>
-    <w:link w:val="Ttulo4Car"/>
+    <w:link w:val="Heading4Char"/>
     <w:uiPriority w:val="9"/>
     <w:semiHidden/>
     <w:unhideWhenUsed/>
@@ -2877,11 +2979,11 @@
       <w:color w:val="0F4761" w:themeColor="accent1" w:themeShade="BF"/>
     </w:rPr>
   </w:style>
-  <w:style w:type="paragraph" w:styleId="Ttulo5">
+  <w:style w:type="paragraph" w:styleId="Heading5">
     <w:name w:val="heading 5"/>
     <w:basedOn w:val="Normal"/>
     <w:next w:val="Normal"/>
-    <w:link w:val="Ttulo5Car"/>
+    <w:link w:val="Heading5Char"/>
     <w:uiPriority w:val="9"/>
     <w:semiHidden/>
     <w:unhideWhenUsed/>
@@ -2898,11 +3000,11 @@
       <w:color w:val="0F4761" w:themeColor="accent1" w:themeShade="BF"/>
     </w:rPr>
   </w:style>
-  <w:style w:type="paragraph" w:styleId="Ttulo6">
+  <w:style w:type="paragraph" w:styleId="Heading6">
     <w:name w:val="heading 6"/>
     <w:basedOn w:val="Normal"/>
     <w:next w:val="Normal"/>
-    <w:link w:val="Ttulo6Car"/>
+    <w:link w:val="Heading6Char"/>
     <w:uiPriority w:val="9"/>
     <w:semiHidden/>
     <w:unhideWhenUsed/>
@@ -2921,11 +3023,11 @@
       <w:color w:val="595959" w:themeColor="text1" w:themeTint="A6"/>
     </w:rPr>
   </w:style>
-  <w:style w:type="paragraph" w:styleId="Ttulo7">
+  <w:style w:type="paragraph" w:styleId="Heading7">
     <w:name w:val="heading 7"/>
     <w:basedOn w:val="Normal"/>
     <w:next w:val="Normal"/>
-    <w:link w:val="Ttulo7Car"/>
+    <w:link w:val="Heading7Char"/>
     <w:uiPriority w:val="9"/>
     <w:semiHidden/>
     <w:unhideWhenUsed/>
@@ -2942,11 +3044,11 @@
       <w:color w:val="595959" w:themeColor="text1" w:themeTint="A6"/>
     </w:rPr>
   </w:style>
-  <w:style w:type="paragraph" w:styleId="Ttulo8">
+  <w:style w:type="paragraph" w:styleId="Heading8">
     <w:name w:val="heading 8"/>
     <w:basedOn w:val="Normal"/>
     <w:next w:val="Normal"/>
-    <w:link w:val="Ttulo8Car"/>
+    <w:link w:val="Heading8Char"/>
     <w:uiPriority w:val="9"/>
     <w:semiHidden/>
     <w:unhideWhenUsed/>
@@ -2965,11 +3067,11 @@
       <w:color w:val="272727" w:themeColor="text1" w:themeTint="D8"/>
     </w:rPr>
   </w:style>
-  <w:style w:type="paragraph" w:styleId="Ttulo9">
+  <w:style w:type="paragraph" w:styleId="Heading9">
     <w:name w:val="heading 9"/>
     <w:basedOn w:val="Normal"/>
     <w:next w:val="Normal"/>
-    <w:link w:val="Ttulo9Car"/>
+    <w:link w:val="Heading9Char"/>
     <w:uiPriority w:val="9"/>
     <w:semiHidden/>
     <w:unhideWhenUsed/>
@@ -2986,13 +3088,13 @@
       <w:color w:val="272727" w:themeColor="text1" w:themeTint="D8"/>
     </w:rPr>
   </w:style>
-  <w:style w:type="character" w:default="1" w:styleId="Fuentedeprrafopredeter">
+  <w:style w:type="character" w:default="1" w:styleId="DefaultParagraphFont">
     <w:name w:val="Default Paragraph Font"/>
     <w:uiPriority w:val="1"/>
     <w:semiHidden/>
     <w:unhideWhenUsed/>
   </w:style>
-  <w:style w:type="table" w:default="1" w:styleId="Tablanormal">
+  <w:style w:type="table" w:default="1" w:styleId="TableNormal">
     <w:name w:val="Normal Table"/>
     <w:uiPriority w:val="99"/>
     <w:semiHidden/>
@@ -3007,16 +3109,16 @@
       </w:tblCellMar>
     </w:tblPr>
   </w:style>
-  <w:style w:type="numbering" w:default="1" w:styleId="Sinlista">
+  <w:style w:type="numbering" w:default="1" w:styleId="NoList">
     <w:name w:val="No List"/>
     <w:uiPriority w:val="99"/>
     <w:semiHidden/>
     <w:unhideWhenUsed/>
   </w:style>
-  <w:style w:type="character" w:customStyle="1" w:styleId="Ttulo1Car">
-    <w:name w:val="Título 1 Car"/>
-    <w:basedOn w:val="Fuentedeprrafopredeter"/>
-    <w:link w:val="Ttulo1"/>
+  <w:style w:type="character" w:customStyle="1" w:styleId="Heading1Char">
+    <w:name w:val="Heading 1 Char"/>
+    <w:basedOn w:val="DefaultParagraphFont"/>
+    <w:link w:val="Heading1"/>
     <w:uiPriority w:val="9"/>
     <w:rsid w:val="00DB67B7"/>
     <w:rPr>
@@ -3026,10 +3128,10 @@
       <w:szCs w:val="40"/>
     </w:rPr>
   </w:style>
-  <w:style w:type="character" w:customStyle="1" w:styleId="Ttulo2Car">
-    <w:name w:val="Título 2 Car"/>
-    <w:basedOn w:val="Fuentedeprrafopredeter"/>
-    <w:link w:val="Ttulo2"/>
+  <w:style w:type="character" w:customStyle="1" w:styleId="Heading2Char">
+    <w:name w:val="Heading 2 Char"/>
+    <w:basedOn w:val="DefaultParagraphFont"/>
+    <w:link w:val="Heading2"/>
     <w:uiPriority w:val="9"/>
     <w:semiHidden/>
     <w:rsid w:val="00DB67B7"/>
@@ -3040,10 +3142,10 @@
       <w:szCs w:val="32"/>
     </w:rPr>
   </w:style>
-  <w:style w:type="character" w:customStyle="1" w:styleId="Ttulo3Car">
-    <w:name w:val="Título 3 Car"/>
-    <w:basedOn w:val="Fuentedeprrafopredeter"/>
-    <w:link w:val="Ttulo3"/>
+  <w:style w:type="character" w:customStyle="1" w:styleId="Heading3Char">
+    <w:name w:val="Heading 3 Char"/>
+    <w:basedOn w:val="DefaultParagraphFont"/>
+    <w:link w:val="Heading3"/>
     <w:uiPriority w:val="9"/>
     <w:semiHidden/>
     <w:rsid w:val="00DB67B7"/>
@@ -3054,10 +3156,10 @@
       <w:szCs w:val="28"/>
     </w:rPr>
   </w:style>
-  <w:style w:type="character" w:customStyle="1" w:styleId="Ttulo4Car">
-    <w:name w:val="Título 4 Car"/>
-    <w:basedOn w:val="Fuentedeprrafopredeter"/>
-    <w:link w:val="Ttulo4"/>
+  <w:style w:type="character" w:customStyle="1" w:styleId="Heading4Char">
+    <w:name w:val="Heading 4 Char"/>
+    <w:basedOn w:val="DefaultParagraphFont"/>
+    <w:link w:val="Heading4"/>
     <w:uiPriority w:val="9"/>
     <w:semiHidden/>
     <w:rsid w:val="00DB67B7"/>
@@ -3068,10 +3170,10 @@
       <w:color w:val="0F4761" w:themeColor="accent1" w:themeShade="BF"/>
     </w:rPr>
   </w:style>
-  <w:style w:type="character" w:customStyle="1" w:styleId="Ttulo5Car">
-    <w:name w:val="Título 5 Car"/>
-    <w:basedOn w:val="Fuentedeprrafopredeter"/>
-    <w:link w:val="Ttulo5"/>
+  <w:style w:type="character" w:customStyle="1" w:styleId="Heading5Char">
+    <w:name w:val="Heading 5 Char"/>
+    <w:basedOn w:val="DefaultParagraphFont"/>
+    <w:link w:val="Heading5"/>
     <w:uiPriority w:val="9"/>
     <w:semiHidden/>
     <w:rsid w:val="00DB67B7"/>
@@ -3080,10 +3182,10 @@
       <w:color w:val="0F4761" w:themeColor="accent1" w:themeShade="BF"/>
     </w:rPr>
   </w:style>
-  <w:style w:type="character" w:customStyle="1" w:styleId="Ttulo6Car">
-    <w:name w:val="Título 6 Car"/>
-    <w:basedOn w:val="Fuentedeprrafopredeter"/>
-    <w:link w:val="Ttulo6"/>
+  <w:style w:type="character" w:customStyle="1" w:styleId="Heading6Char">
+    <w:name w:val="Heading 6 Char"/>
+    <w:basedOn w:val="DefaultParagraphFont"/>
+    <w:link w:val="Heading6"/>
     <w:uiPriority w:val="9"/>
     <w:semiHidden/>
     <w:rsid w:val="00DB67B7"/>
@@ -3094,10 +3196,10 @@
       <w:color w:val="595959" w:themeColor="text1" w:themeTint="A6"/>
     </w:rPr>
   </w:style>
-  <w:style w:type="character" w:customStyle="1" w:styleId="Ttulo7Car">
-    <w:name w:val="Título 7 Car"/>
-    <w:basedOn w:val="Fuentedeprrafopredeter"/>
-    <w:link w:val="Ttulo7"/>
+  <w:style w:type="character" w:customStyle="1" w:styleId="Heading7Char">
+    <w:name w:val="Heading 7 Char"/>
+    <w:basedOn w:val="DefaultParagraphFont"/>
+    <w:link w:val="Heading7"/>
     <w:uiPriority w:val="9"/>
     <w:semiHidden/>
     <w:rsid w:val="00DB67B7"/>
@@ -3106,10 +3208,10 @@
       <w:color w:val="595959" w:themeColor="text1" w:themeTint="A6"/>
     </w:rPr>
   </w:style>
-  <w:style w:type="character" w:customStyle="1" w:styleId="Ttulo8Car">
-    <w:name w:val="Título 8 Car"/>
-    <w:basedOn w:val="Fuentedeprrafopredeter"/>
-    <w:link w:val="Ttulo8"/>
+  <w:style w:type="character" w:customStyle="1" w:styleId="Heading8Char">
+    <w:name w:val="Heading 8 Char"/>
+    <w:basedOn w:val="DefaultParagraphFont"/>
+    <w:link w:val="Heading8"/>
     <w:uiPriority w:val="9"/>
     <w:semiHidden/>
     <w:rsid w:val="00DB67B7"/>
@@ -3120,10 +3222,10 @@
       <w:color w:val="272727" w:themeColor="text1" w:themeTint="D8"/>
     </w:rPr>
   </w:style>
-  <w:style w:type="character" w:customStyle="1" w:styleId="Ttulo9Car">
-    <w:name w:val="Título 9 Car"/>
-    <w:basedOn w:val="Fuentedeprrafopredeter"/>
-    <w:link w:val="Ttulo9"/>
+  <w:style w:type="character" w:customStyle="1" w:styleId="Heading9Char">
+    <w:name w:val="Heading 9 Char"/>
+    <w:basedOn w:val="DefaultParagraphFont"/>
+    <w:link w:val="Heading9"/>
     <w:uiPriority w:val="9"/>
     <w:semiHidden/>
     <w:rsid w:val="00DB67B7"/>
@@ -3132,11 +3234,11 @@
       <w:color w:val="272727" w:themeColor="text1" w:themeTint="D8"/>
     </w:rPr>
   </w:style>
-  <w:style w:type="paragraph" w:styleId="Ttulo">
+  <w:style w:type="paragraph" w:styleId="Title">
     <w:name w:val="Title"/>
     <w:basedOn w:val="Normal"/>
     <w:next w:val="Normal"/>
-    <w:link w:val="TtuloCar"/>
+    <w:link w:val="TitleChar"/>
     <w:uiPriority w:val="10"/>
     <w:qFormat/>
     <w:rsid w:val="00DB67B7"/>
@@ -3152,10 +3254,10 @@
       <w:szCs w:val="56"/>
     </w:rPr>
   </w:style>
-  <w:style w:type="character" w:customStyle="1" w:styleId="TtuloCar">
-    <w:name w:val="Título Car"/>
-    <w:basedOn w:val="Fuentedeprrafopredeter"/>
-    <w:link w:val="Ttulo"/>
+  <w:style w:type="character" w:customStyle="1" w:styleId="TitleChar">
+    <w:name w:val="Title Char"/>
+    <w:basedOn w:val="DefaultParagraphFont"/>
+    <w:link w:val="Title"/>
     <w:uiPriority w:val="10"/>
     <w:rsid w:val="00DB67B7"/>
     <w:rPr>
@@ -3166,11 +3268,11 @@
       <w:szCs w:val="56"/>
     </w:rPr>
   </w:style>
-  <w:style w:type="paragraph" w:styleId="Subttulo">
+  <w:style w:type="paragraph" w:styleId="Subtitle">
     <w:name w:val="Subtitle"/>
     <w:basedOn w:val="Normal"/>
     <w:next w:val="Normal"/>
-    <w:link w:val="SubttuloCar"/>
+    <w:link w:val="SubtitleChar"/>
     <w:uiPriority w:val="11"/>
     <w:qFormat/>
     <w:rsid w:val="00DB67B7"/>
@@ -3187,10 +3289,10 @@
       <w:szCs w:val="28"/>
     </w:rPr>
   </w:style>
-  <w:style w:type="character" w:customStyle="1" w:styleId="SubttuloCar">
-    <w:name w:val="Subtítulo Car"/>
-    <w:basedOn w:val="Fuentedeprrafopredeter"/>
-    <w:link w:val="Subttulo"/>
+  <w:style w:type="character" w:customStyle="1" w:styleId="SubtitleChar">
+    <w:name w:val="Subtitle Char"/>
+    <w:basedOn w:val="DefaultParagraphFont"/>
+    <w:link w:val="Subtitle"/>
     <w:uiPriority w:val="11"/>
     <w:rsid w:val="00DB67B7"/>
     <w:rPr>
@@ -3201,11 +3303,11 @@
       <w:szCs w:val="28"/>
     </w:rPr>
   </w:style>
-  <w:style w:type="paragraph" w:styleId="Cita">
+  <w:style w:type="paragraph" w:styleId="Quote">
     <w:name w:val="Quote"/>
     <w:basedOn w:val="Normal"/>
     <w:next w:val="Normal"/>
-    <w:link w:val="CitaCar"/>
+    <w:link w:val="QuoteChar"/>
     <w:uiPriority w:val="29"/>
     <w:qFormat/>
     <w:rsid w:val="00DB67B7"/>
@@ -3219,10 +3321,10 @@
       <w:color w:val="404040" w:themeColor="text1" w:themeTint="BF"/>
     </w:rPr>
   </w:style>
-  <w:style w:type="character" w:customStyle="1" w:styleId="CitaCar">
-    <w:name w:val="Cita Car"/>
-    <w:basedOn w:val="Fuentedeprrafopredeter"/>
-    <w:link w:val="Cita"/>
+  <w:style w:type="character" w:customStyle="1" w:styleId="QuoteChar">
+    <w:name w:val="Quote Char"/>
+    <w:basedOn w:val="DefaultParagraphFont"/>
+    <w:link w:val="Quote"/>
     <w:uiPriority w:val="29"/>
     <w:rsid w:val="00DB67B7"/>
     <w:rPr>
@@ -3231,7 +3333,7 @@
       <w:color w:val="404040" w:themeColor="text1" w:themeTint="BF"/>
     </w:rPr>
   </w:style>
-  <w:style w:type="paragraph" w:styleId="Prrafodelista">
+  <w:style w:type="paragraph" w:styleId="ListParagraph">
     <w:name w:val="List Paragraph"/>
     <w:basedOn w:val="Normal"/>
     <w:uiPriority w:val="34"/>
@@ -3242,9 +3344,9 @@
       <w:contextualSpacing/>
     </w:pPr>
   </w:style>
-  <w:style w:type="character" w:styleId="nfasisintenso">
+  <w:style w:type="character" w:styleId="IntenseEmphasis">
     <w:name w:val="Intense Emphasis"/>
-    <w:basedOn w:val="Fuentedeprrafopredeter"/>
+    <w:basedOn w:val="DefaultParagraphFont"/>
     <w:uiPriority w:val="21"/>
     <w:qFormat/>
     <w:rsid w:val="00DB67B7"/>
@@ -3254,11 +3356,11 @@
       <w:color w:val="0F4761" w:themeColor="accent1" w:themeShade="BF"/>
     </w:rPr>
   </w:style>
-  <w:style w:type="paragraph" w:styleId="Citadestacada">
+  <w:style w:type="paragraph" w:styleId="IntenseQuote">
     <w:name w:val="Intense Quote"/>
     <w:basedOn w:val="Normal"/>
     <w:next w:val="Normal"/>
-    <w:link w:val="CitadestacadaCar"/>
+    <w:link w:val="IntenseQuoteChar"/>
     <w:uiPriority w:val="30"/>
     <w:qFormat/>
     <w:rsid w:val="00DB67B7"/>
@@ -3277,10 +3379,10 @@
       <w:color w:val="0F4761" w:themeColor="accent1" w:themeShade="BF"/>
     </w:rPr>
   </w:style>
-  <w:style w:type="character" w:customStyle="1" w:styleId="CitadestacadaCar">
-    <w:name w:val="Cita destacada Car"/>
-    <w:basedOn w:val="Fuentedeprrafopredeter"/>
-    <w:link w:val="Citadestacada"/>
+  <w:style w:type="character" w:customStyle="1" w:styleId="IntenseQuoteChar">
+    <w:name w:val="Intense Quote Char"/>
+    <w:basedOn w:val="DefaultParagraphFont"/>
+    <w:link w:val="IntenseQuote"/>
     <w:uiPriority w:val="30"/>
     <w:rsid w:val="00DB67B7"/>
     <w:rPr>
@@ -3289,9 +3391,9 @@
       <w:color w:val="0F4761" w:themeColor="accent1" w:themeShade="BF"/>
     </w:rPr>
   </w:style>
-  <w:style w:type="character" w:styleId="Referenciaintensa">
+  <w:style w:type="character" w:styleId="IntenseReference">
     <w:name w:val="Intense Reference"/>
-    <w:basedOn w:val="Fuentedeprrafopredeter"/>
+    <w:basedOn w:val="DefaultParagraphFont"/>
     <w:uiPriority w:val="32"/>
     <w:qFormat/>
     <w:rsid w:val="00DB67B7"/>
@@ -3303,9 +3405,9 @@
       <w:spacing w:val="5"/>
     </w:rPr>
   </w:style>
-  <w:style w:type="table" w:styleId="Tablaconcuadrcula">
+  <w:style w:type="table" w:styleId="TableGrid">
     <w:name w:val="Table Grid"/>
-    <w:basedOn w:val="Tablanormal"/>
+    <w:basedOn w:val="TableNormal"/>
     <w:uiPriority w:val="39"/>
     <w:rsid w:val="00DB67B7"/>
     <w:pPr>
